--- a/Engineering Glossary List.docx
+++ b/Engineering Glossary List.docx
@@ -78,14 +78,7 @@
       </w:r>
       <w:r>
         <w:tab/>
-      </w:r>
-      <w:proofErr w:type="spellStart"/>
-      <w:r>
-        <w:t>Jingpeng</w:t>
-      </w:r>
-      <w:proofErr w:type="spellEnd"/>
-      <w:r>
-        <w:t xml:space="preserve"> Tang</w:t>
+        <w:t>Jingpeng Tang</w:t>
       </w:r>
     </w:p>
     <w:p>
@@ -105,11 +98,9 @@
     </w:p>
     <w:p/>
     <w:p>
-      <w:proofErr w:type="gramStart"/>
       <w:r>
         <w:t>DEFINITIONs</w:t>
       </w:r>
-      <w:proofErr w:type="gramEnd"/>
     </w:p>
     <w:p/>
     <w:p>
@@ -182,6 +173,24 @@
       </w:pPr>
       <w:r>
         <w:t>SWI 20 – IO wait</w:t>
+      </w:r>
+    </w:p>
+    <w:p>
+      <w:pPr>
+        <w:pStyle w:val="ListParagraph"/>
+        <w:numPr>
+          <w:ilvl w:val="0"/>
+          <w:numId w:val="1"/>
+        </w:numPr>
+      </w:pPr>
+      <w:r>
+        <w:t xml:space="preserve">SWI 21 – </w:t>
+      </w:r>
+      <w:r>
+        <w:t>Back to ready queue (no wait)</w:t>
+      </w:r>
+      <w:r>
+        <w:t xml:space="preserve"> </w:t>
       </w:r>
     </w:p>
     <w:p/>
@@ -268,132 +277,52 @@
     </w:p>
     <w:p>
       <w:r>
-        <w:t>0</w:t>
-      </w:r>
-      <w:proofErr w:type="gramStart"/>
-      <w:r>
-        <w:t>:  "</w:t>
-      </w:r>
-      <w:proofErr w:type="gramEnd"/>
-      <w:r>
-        <w:t>ADR",</w:t>
-      </w:r>
-    </w:p>
-    <w:p>
-      <w:r>
-        <w:t>1</w:t>
-      </w:r>
-      <w:proofErr w:type="gramStart"/>
-      <w:r>
-        <w:t>:  "</w:t>
-      </w:r>
-      <w:proofErr w:type="gramEnd"/>
-      <w:r>
-        <w:t>MOV",</w:t>
-      </w:r>
-    </w:p>
-    <w:p>
-      <w:r>
-        <w:t>2</w:t>
-      </w:r>
-      <w:proofErr w:type="gramStart"/>
-      <w:r>
-        <w:t>:  "</w:t>
-      </w:r>
-      <w:proofErr w:type="gramEnd"/>
-      <w:r>
-        <w:t>STR",</w:t>
-      </w:r>
-    </w:p>
-    <w:p>
-      <w:r>
-        <w:t>3</w:t>
-      </w:r>
-      <w:proofErr w:type="gramStart"/>
-      <w:r>
-        <w:t>:  "</w:t>
-      </w:r>
-      <w:proofErr w:type="gramEnd"/>
-      <w:r>
-        <w:t>STRB",</w:t>
-      </w:r>
-    </w:p>
-    <w:p>
-      <w:r>
-        <w:t>4</w:t>
-      </w:r>
-      <w:proofErr w:type="gramStart"/>
-      <w:r>
-        <w:t>:  "</w:t>
-      </w:r>
-      <w:proofErr w:type="gramEnd"/>
-      <w:r>
-        <w:t>LDR",</w:t>
-      </w:r>
-    </w:p>
-    <w:p>
-      <w:r>
-        <w:t>5</w:t>
-      </w:r>
-      <w:proofErr w:type="gramStart"/>
-      <w:r>
-        <w:t>:  "</w:t>
-      </w:r>
-      <w:proofErr w:type="gramEnd"/>
-      <w:r>
-        <w:t>LDRB",</w:t>
-      </w:r>
-    </w:p>
-    <w:p>
-      <w:r>
-        <w:t>6</w:t>
-      </w:r>
-      <w:proofErr w:type="gramStart"/>
-      <w:r>
-        <w:t>:  "</w:t>
-      </w:r>
-      <w:proofErr w:type="gramEnd"/>
-      <w:r>
-        <w:t>BX",</w:t>
-      </w:r>
-    </w:p>
-    <w:p>
-      <w:r>
-        <w:t>7</w:t>
-      </w:r>
-      <w:proofErr w:type="gramStart"/>
-      <w:r>
-        <w:t>:  "</w:t>
-      </w:r>
-      <w:proofErr w:type="gramEnd"/>
-      <w:r>
-        <w:t>B",</w:t>
-      </w:r>
-    </w:p>
-    <w:p>
-      <w:r>
-        <w:t>8</w:t>
-      </w:r>
-      <w:proofErr w:type="gramStart"/>
-      <w:r>
-        <w:t>:  "</w:t>
-      </w:r>
-      <w:proofErr w:type="gramEnd"/>
-      <w:r>
-        <w:t>BNE",</w:t>
-      </w:r>
-    </w:p>
-    <w:p>
-      <w:r>
-        <w:t>9</w:t>
-      </w:r>
-      <w:proofErr w:type="gramStart"/>
-      <w:r>
-        <w:t>:  "</w:t>
-      </w:r>
-      <w:proofErr w:type="gramEnd"/>
-      <w:r>
-        <w:t>BGT",</w:t>
+        <w:t>0:  "ADR",</w:t>
+      </w:r>
+    </w:p>
+    <w:p>
+      <w:r>
+        <w:t>1:  "MOV",</w:t>
+      </w:r>
+    </w:p>
+    <w:p>
+      <w:r>
+        <w:t>2:  "STR",</w:t>
+      </w:r>
+    </w:p>
+    <w:p>
+      <w:r>
+        <w:t>3:  "STRB",</w:t>
+      </w:r>
+    </w:p>
+    <w:p>
+      <w:r>
+        <w:t>4:  "LDR",</w:t>
+      </w:r>
+    </w:p>
+    <w:p>
+      <w:r>
+        <w:t>5:  "LDRB",</w:t>
+      </w:r>
+    </w:p>
+    <w:p>
+      <w:r>
+        <w:t>6:  "BX",</w:t>
+      </w:r>
+    </w:p>
+    <w:p>
+      <w:r>
+        <w:t>7:  "B",</w:t>
+      </w:r>
+    </w:p>
+    <w:p>
+      <w:r>
+        <w:t>8:  "BNE",</w:t>
+      </w:r>
+    </w:p>
+    <w:p>
+      <w:r>
+        <w:t>9:  "BGT",</w:t>
       </w:r>
     </w:p>
     <w:p>
@@ -451,15 +380,7 @@
     </w:p>
     <w:p>
       <w:r>
-        <w:t>20</w:t>
-      </w:r>
-      <w:proofErr w:type="gramStart"/>
-      <w:r>
-        <w:t>:  "</w:t>
-      </w:r>
-      <w:proofErr w:type="gramEnd"/>
-      <w:r>
-        <w:t>SWI"</w:t>
+        <w:t>20:  "SWI"</w:t>
       </w:r>
     </w:p>
     <w:p>
@@ -552,6 +473,7 @@
     </w:p>
     <w:p>
       <w:r>
+        <w:lastRenderedPageBreak/>
         <w:t>    108: "Invalid register",</w:t>
       </w:r>
     </w:p>
@@ -571,7 +493,6 @@
         </w:sectPr>
       </w:pPr>
       <w:r>
-        <w:lastRenderedPageBreak/>
         <w:t>    110: "Out of bounds memory access",</w:t>
       </w:r>
     </w:p>
@@ -1107,6 +1028,7 @@
   <w:style w:type="character" w:default="1" w:styleId="DefaultParagraphFont">
     <w:name w:val="Default Paragraph Font"/>
     <w:uiPriority w:val="1"/>
+    <w:semiHidden/>
     <w:unhideWhenUsed/>
   </w:style>
   <w:style w:type="table" w:default="1" w:styleId="TableNormal">
